--- a/ПР6 динкель головенко.docx
+++ b/ПР6 динкель головенко.docx
@@ -222,23 +222,13 @@
         </w:rPr>
         <w:t>н</w:t>
       </w:r>
-      <w:proofErr w:type="spellStart"/>
-      <w:r>
-        <w:rPr>
-          <w:rFonts w:ascii="Times New Roman" w:hAnsi="Times New Roman" w:cs="Times New Roman"/>
-          <w:sz w:val="28"/>
-          <w:szCs w:val="28"/>
-        </w:rPr>
-        <w:t>аучиться</w:t>
-      </w:r>
-      <w:proofErr w:type="spellEnd"/>
-      <w:r>
-        <w:rPr>
-          <w:rFonts w:ascii="Times New Roman" w:hAnsi="Times New Roman" w:cs="Times New Roman"/>
-          <w:sz w:val="28"/>
-          <w:szCs w:val="28"/>
-        </w:rPr>
-        <w:t xml:space="preserve"> моделировать архитектуру информационной системы с помощью диаграмм кооперации и диаграмм развертывания, анализировать взаимодействие объектов и физическое распределение компонентов.</w:t>
+      <w:r>
+        <w:rPr>
+          <w:rFonts w:ascii="Times New Roman" w:hAnsi="Times New Roman" w:cs="Times New Roman"/>
+          <w:sz w:val="28"/>
+          <w:szCs w:val="28"/>
+        </w:rPr>
+        <w:t>аучиться моделировать архитектуру информационной системы с помощью диаграмм кооперации и диаграмм развертывания, анализировать взаимодействие объектов и физическое распределение компонентов.</w:t>
       </w:r>
     </w:p>
     <w:p>
@@ -706,37 +696,7 @@
         <w:rPr>
           <w:lang w:val="ru-RU"/>
         </w:rPr>
-        <w:t xml:space="preserve">2. </w:t>
-      </w:r>
-      <w:r>
-        <w:rPr>
-          <w:lang w:val="ru-RU"/>
-        </w:rPr>
-        <w:t xml:space="preserve">Смоделировали </w:t>
-      </w:r>
-      <w:r>
-        <w:rPr>
-          <w:lang w:val="ru-RU"/>
-        </w:rPr>
-        <w:t>диаграмму</w:t>
-      </w:r>
-      <w:r>
-        <w:rPr>
-          <w:lang w:val="ru-RU"/>
-        </w:rPr>
-        <w:t xml:space="preserve"> </w:t>
-      </w:r>
-      <w:r>
-        <w:rPr>
-          <w:lang w:val="ru-RU"/>
-        </w:rPr>
-        <w:t>развертывания</w:t>
-      </w:r>
-      <w:r>
-        <w:rPr>
-          <w:lang w:val="ru-RU"/>
-        </w:rPr>
-        <w:t xml:space="preserve"> </w:t>
+        <w:t xml:space="preserve">2. Смоделировали диаграмму развертывания </w:t>
       </w:r>
       <w:r>
         <w:t>показа</w:t>
